--- a/01_Lucky_Unicorn.docx
+++ b/01_Lucky_Unicorn.docx
@@ -171,16 +171,8 @@
         <w:rPr>
           <w:highlight w:val="yellow"/>
         </w:rPr>
-        <w:t xml:space="preserve">allow players </w:t>
-      </w:r>
-      <w:proofErr w:type="gramStart"/>
-      <w:r>
-        <w:rPr>
-          <w:highlight w:val="yellow"/>
-        </w:rPr>
-        <w:t>continue / quit</w:t>
-      </w:r>
-      <w:proofErr w:type="gramEnd"/>
+        <w:t>allow players continue / quit</w:t>
+      </w:r>
       <w:r>
         <w:t xml:space="preserve"> provi</w:t>
       </w:r>
@@ -252,8 +244,6 @@
         </w:rPr>
         <w:t>end</w:t>
       </w:r>
-      <w:bookmarkStart w:id="0" w:name="_GoBack"/>
-      <w:bookmarkEnd w:id="0"/>
       <w:r>
         <w:t xml:space="preserve"> (although players do have the option of quitting while they are ahead).</w:t>
       </w:r>
@@ -314,15 +304,7 @@
               </w:numPr>
             </w:pPr>
             <w:r>
-              <w:t xml:space="preserve">Allow users to bet more than $1 per round and adjust the pay-outs proportionally &lt;be careful to set up you game so that the house has a </w:t>
-            </w:r>
-            <w:proofErr w:type="gramStart"/>
-            <w:r>
-              <w:t>long term</w:t>
-            </w:r>
-            <w:proofErr w:type="gramEnd"/>
-            <w:r>
-              <w:t xml:space="preserve"> advantage)</w:t>
+              <w:t>Allow users to bet more than $1 per round and adjust the pay-outs proportionally &lt;be careful to set up you game so that the house has a long term advantage)</w:t>
             </w:r>
           </w:p>
           <w:p/>
@@ -440,7 +422,35 @@
         <w:t>Retest your game to ensure that it still works correctly</w:t>
       </w:r>
     </w:p>
-    <w:p/>
+    <w:p>
+      <w:pPr>
+        <w:pStyle w:val="ListParagraph"/>
+        <w:numPr>
+          <w:ilvl w:val="0"/>
+          <w:numId w:val="2"/>
+        </w:numPr>
+      </w:pPr>
+      <w:r>
+        <w:t>I couldn’t get any extra money I could only slowly lose money and there wasn’t any instructions on what I’m doing or how to play</w:t>
+      </w:r>
+    </w:p>
+    <w:p>
+      <w:pPr>
+        <w:pStyle w:val="ListParagraph"/>
+        <w:numPr>
+          <w:ilvl w:val="0"/>
+          <w:numId w:val="2"/>
+        </w:numPr>
+      </w:pPr>
+      <w:r>
+        <w:t>Made much bett</w:t>
+      </w:r>
+      <w:bookmarkStart w:id="0" w:name="_GoBack"/>
+      <w:bookmarkEnd w:id="0"/>
+      <w:r>
+        <w:t>er than the first but there wasn’t much to do except getting lucky</w:t>
+      </w:r>
+    </w:p>
     <w:sectPr>
       <w:pgSz w:w="11906" w:h="16838"/>
       <w:pgMar w:top="1440" w:right="1440" w:bottom="1440" w:left="1440" w:header="708" w:footer="708" w:gutter="0"/>
@@ -926,6 +936,7 @@
     <w:lsdException w:name="HTML Sample" w:semiHidden="1" w:unhideWhenUsed="1"/>
     <w:lsdException w:name="HTML Typewriter" w:semiHidden="1" w:unhideWhenUsed="1"/>
     <w:lsdException w:name="HTML Variable" w:semiHidden="1" w:unhideWhenUsed="1"/>
+    <w:lsdException w:name="Normal Table" w:semiHidden="1" w:unhideWhenUsed="1"/>
     <w:lsdException w:name="annotation subject" w:semiHidden="1" w:unhideWhenUsed="1"/>
     <w:lsdException w:name="No List" w:semiHidden="1" w:unhideWhenUsed="1"/>
     <w:lsdException w:name="Outline List 1" w:semiHidden="1" w:unhideWhenUsed="1"/>
@@ -968,8 +979,11 @@
     <w:lsdException w:name="Table Contemporary" w:semiHidden="1" w:unhideWhenUsed="1"/>
     <w:lsdException w:name="Table Elegant" w:semiHidden="1" w:unhideWhenUsed="1"/>
     <w:lsdException w:name="Table Professional" w:semiHidden="1" w:unhideWhenUsed="1"/>
+    <w:lsdException w:name="Table Subtle 1" w:semiHidden="1" w:unhideWhenUsed="1"/>
     <w:lsdException w:name="Table Subtle 2" w:semiHidden="1" w:unhideWhenUsed="1"/>
     <w:lsdException w:name="Table Web 1" w:semiHidden="1" w:unhideWhenUsed="1"/>
+    <w:lsdException w:name="Table Web 2" w:semiHidden="1" w:unhideWhenUsed="1"/>
+    <w:lsdException w:name="Table Web 3" w:semiHidden="1" w:unhideWhenUsed="1"/>
     <w:lsdException w:name="Balloon Text" w:semiHidden="1" w:unhideWhenUsed="1"/>
     <w:lsdException w:name="Table Grid" w:uiPriority="59"/>
     <w:lsdException w:name="Table Theme" w:semiHidden="1" w:unhideWhenUsed="1"/>
@@ -1694,7 +1708,7 @@
 </file>
 
 <file path=customXml/itemProps1.xml><?xml version="1.0" encoding="utf-8"?>
-<ds:datastoreItem xmlns:ds="http://schemas.openxmlformats.org/officeDocument/2006/customXml" ds:itemID="{53FF8850-904D-48BF-AE83-8390D4FF288F}">
+<ds:datastoreItem xmlns:ds="http://schemas.openxmlformats.org/officeDocument/2006/customXml" ds:itemID="{5A9FCD0A-4EF1-4491-AF7B-F06AC702DB32}">
   <ds:schemaRefs>
     <ds:schemaRef ds:uri="http://schemas.openxmlformats.org/officeDocument/2006/bibliography"/>
   </ds:schemaRefs>
